--- a/doc/OEMStar Configuration Procedure.docx
+++ b/doc/OEMStar Configuration Procedure.docx
@@ -17,8 +17,6 @@
       <w:r>
         <w:t>.  The baud rate is update to 115200 bps to provide greater throughput and reduced latency in FMU and GPS receiver communications.</w:t>
       </w:r>
-      <w:bookmarkStart w:id="0" w:name="_GoBack"/>
-      <w:bookmarkEnd w:id="0"/>
     </w:p>
     <w:p>
       <w:pPr>
@@ -53,16 +51,7 @@
         </w:numPr>
       </w:pPr>
       <w:r>
-        <w:t>USB (</w:t>
-      </w:r>
-      <w:r>
-        <w:t xml:space="preserve">PC) to </w:t>
-      </w:r>
-      <w:r>
-        <w:t>3v3 TTL</w:t>
-      </w:r>
-      <w:r>
-        <w:t xml:space="preserve"> connection (FMU Cape – P6)</w:t>
+        <w:t>USB (PC) to 3v3 TTL connection (FMU Cape – P6)</w:t>
       </w:r>
     </w:p>
     <w:p>
@@ -106,7 +95,13 @@
         </w:numPr>
       </w:pPr>
       <w:r>
-        <w:t>One connection is established, select “Wizards &gt;&gt; COM Port”.</w:t>
+        <w:t>On</w:t>
+      </w:r>
+      <w:r>
+        <w:t>c</w:t>
+      </w:r>
+      <w:r>
+        <w:t>e connection is established, select “Wizards &gt;&gt; COM Port”.</w:t>
       </w:r>
     </w:p>
     <w:p>
@@ -120,6 +115,8 @@
       <w:r>
         <w:t>Select “Next”.</w:t>
       </w:r>
+      <w:bookmarkStart w:id="0" w:name="_GoBack"/>
+      <w:bookmarkEnd w:id="0"/>
     </w:p>
     <w:p>
       <w:pPr>
